--- a/literature review/summaries/MF/2022_01_17-Obstacle_Detecting_Unmanned_Ve3hicle_Laser_Scanner-Moon_Kim_Kim-Oct 2007.docx
+++ b/literature review/summaries/MF/2022_01_17-Obstacle_Detecting_Unmanned_Ve3hicle_Laser_Scanner-Moon_Kim_Kim-Oct 2007.docx
@@ -258,6 +258,25 @@
           <w:bCs/>
         </w:rPr>
         <w:t xml:space="preserve">: </w:t>
+      </w:r>
+      <w:hyperlink r:id="rId8" w:history="1">
+        <w:r>
+          <w:rPr>
+            <w:rStyle w:val="Hyperlink"/>
+            <w:rFonts w:asciiTheme="minorBidi" w:hAnsiTheme="minorBidi"/>
+            <w:b/>
+            <w:bCs/>
+          </w:rPr>
+          <w:t>https://github.com/albud187/ELG5163_project/blob/main/literature%20review/finished_reading/Obstacle%20detecting%20system%20for%20unmanned%20ground%20vehicle%20using%20laser%20scanner%20and%20vision.pdf</w:t>
+        </w:r>
+      </w:hyperlink>
+      <w:r>
+        <w:rPr>
+          <w:rFonts w:asciiTheme="minorBidi" w:hAnsiTheme="minorBidi"/>
+          <w:b/>
+          <w:bCs/>
+        </w:rPr>
+        <w:t xml:space="preserve"> </w:t>
       </w:r>
     </w:p>
     <w:p>
@@ -480,7 +499,7 @@
                     </pic:cNvPicPr>
                   </pic:nvPicPr>
                   <pic:blipFill>
-                    <a:blip r:embed="rId8" cstate="print">
+                    <a:blip r:embed="rId9" cstate="print">
                       <a:extLst>
                         <a:ext uri="{28A0092B-C50C-407E-A947-70E740481C1C}">
                           <a14:useLocalDpi xmlns:a14="http://schemas.microsoft.com/office/drawing/2010/main" val="0"/>
@@ -688,7 +707,7 @@
                     </pic:cNvPicPr>
                   </pic:nvPicPr>
                   <pic:blipFill>
-                    <a:blip r:embed="rId9">
+                    <a:blip r:embed="rId10">
                       <a:extLst>
                         <a:ext uri="{28A0092B-C50C-407E-A947-70E740481C1C}">
                           <a14:useLocalDpi xmlns:a14="http://schemas.microsoft.com/office/drawing/2010/main" val="0"/>
@@ -850,7 +869,7 @@
                     </pic:cNvPicPr>
                   </pic:nvPicPr>
                   <pic:blipFill>
-                    <a:blip r:embed="rId10">
+                    <a:blip r:embed="rId11">
                       <a:extLst>
                         <a:ext uri="{28A0092B-C50C-407E-A947-70E740481C1C}">
                           <a14:useLocalDpi xmlns:a14="http://schemas.microsoft.com/office/drawing/2010/main" val="0"/>
@@ -1279,7 +1298,7 @@
       </w:pPr>
     </w:p>
     <w:sectPr>
-      <w:footerReference w:type="default" r:id="rId11"/>
+      <w:footerReference w:type="default" r:id="rId12"/>
       <w:pgSz w:w="12240" w:h="15840"/>
       <w:pgMar w:top="1440" w:right="1440" w:bottom="1440" w:left="1440" w:header="708" w:footer="708" w:gutter="0"/>
       <w:pgNumType w:start="0"/>
